--- a/AD_opsdocs.docx
+++ b/AD_opsdocs.docx
@@ -6,11 +6,13 @@
       <w:pPr>
         <w:pStyle w:val="Heading1"/>
         <w:rPr>
-          <w:lang w:val="en-NZ"/>
-        </w:rPr>
-      </w:pPr>
-      <w:r>
-        <w:rPr>
+          <w:rFonts w:asciiTheme="minorHAnsi" w:hAnsiTheme="minorHAnsi"/>
+          <w:lang w:val="en-NZ"/>
+        </w:rPr>
+      </w:pPr>
+      <w:r>
+        <w:rPr>
+          <w:rFonts w:asciiTheme="minorHAnsi" w:hAnsiTheme="minorHAnsi"/>
           <w:lang w:val="en-NZ"/>
         </w:rPr>
         <w:t>Active Directory operations documentations</w:t>
@@ -19,7 +21,7 @@
     <w:p>
       <w:pPr>
         <w:rPr>
-          <w:rFonts w:ascii="Arial" w:hAnsi="Arial" w:cs="Arial"/>
+          <w:rFonts w:cs="Arial"/>
           <w:lang w:val="en-NZ"/>
         </w:rPr>
       </w:pPr>
@@ -28,11 +30,13 @@
       <w:pPr>
         <w:pStyle w:val="Heading2"/>
         <w:rPr>
-          <w:lang w:val="en-NZ"/>
-        </w:rPr>
-      </w:pPr>
-      <w:r>
-        <w:rPr>
+          <w:rFonts w:asciiTheme="minorHAnsi" w:hAnsiTheme="minorHAnsi"/>
+          <w:lang w:val="en-NZ"/>
+        </w:rPr>
+      </w:pPr>
+      <w:r>
+        <w:rPr>
+          <w:rFonts w:asciiTheme="minorHAnsi" w:hAnsiTheme="minorHAnsi"/>
           <w:lang w:val="en-NZ"/>
         </w:rPr>
         <w:t>Description:</w:t>
@@ -64,11 +68,13 @@
       <w:pPr>
         <w:pStyle w:val="Heading2"/>
         <w:rPr>
-          <w:lang w:val="en-NZ"/>
-        </w:rPr>
-      </w:pPr>
-      <w:r>
-        <w:rPr>
+          <w:rFonts w:asciiTheme="minorHAnsi" w:hAnsiTheme="minorHAnsi"/>
+          <w:lang w:val="en-NZ"/>
+        </w:rPr>
+      </w:pPr>
+      <w:r>
+        <w:rPr>
+          <w:rFonts w:asciiTheme="minorHAnsi" w:hAnsiTheme="minorHAnsi"/>
           <w:lang w:val="en-NZ"/>
         </w:rPr>
         <w:t>Service Level Agreement</w:t>
@@ -340,21 +346,21 @@
     <w:p>
       <w:pPr>
         <w:rPr>
-          <w:rFonts w:ascii="Arial" w:hAnsi="Arial" w:cs="Arial"/>
-          <w:lang w:val="en-NZ"/>
-        </w:rPr>
-      </w:pPr>
-    </w:p>
-    <w:p>
-      <w:pPr>
-        <w:rPr>
-          <w:rFonts w:ascii="Arial" w:hAnsi="Arial" w:cs="Arial"/>
-          <w:lang w:val="en-NZ"/>
-        </w:rPr>
-      </w:pPr>
-      <w:r>
-        <w:rPr>
-          <w:rFonts w:ascii="Arial" w:hAnsi="Arial" w:cs="Arial"/>
+          <w:rFonts w:cs="Arial"/>
+          <w:lang w:val="en-NZ"/>
+        </w:rPr>
+      </w:pPr>
+    </w:p>
+    <w:p>
+      <w:pPr>
+        <w:rPr>
+          <w:rFonts w:cs="Arial"/>
+          <w:lang w:val="en-NZ"/>
+        </w:rPr>
+      </w:pPr>
+      <w:r>
+        <w:rPr>
+          <w:rFonts w:cs="Arial"/>
           <w:lang w:val="en-NZ"/>
         </w:rPr>
         <w:t>Signature Owner:</w:t>
@@ -363,21 +369,21 @@
     <w:p>
       <w:pPr>
         <w:rPr>
-          <w:rFonts w:ascii="Arial" w:hAnsi="Arial" w:cs="Arial"/>
-          <w:lang w:val="en-NZ"/>
-        </w:rPr>
-      </w:pPr>
-    </w:p>
-    <w:p>
-      <w:pPr>
-        <w:rPr>
-          <w:rFonts w:ascii="Arial" w:hAnsi="Arial" w:cs="Arial"/>
-          <w:lang w:val="en-NZ"/>
-        </w:rPr>
-      </w:pPr>
-      <w:r>
-        <w:rPr>
-          <w:rFonts w:ascii="Arial" w:hAnsi="Arial" w:cs="Arial"/>
+          <w:rFonts w:cs="Arial"/>
+          <w:lang w:val="en-NZ"/>
+        </w:rPr>
+      </w:pPr>
+    </w:p>
+    <w:p>
+      <w:pPr>
+        <w:rPr>
+          <w:rFonts w:cs="Arial"/>
+          <w:lang w:val="en-NZ"/>
+        </w:rPr>
+      </w:pPr>
+      <w:r>
+        <w:rPr>
+          <w:rFonts w:cs="Arial"/>
           <w:lang w:val="en-NZ"/>
         </w:rPr>
         <w:t>Signature Customer:</w:t>
@@ -386,7 +392,7 @@
     <w:p>
       <w:pPr>
         <w:rPr>
-          <w:rFonts w:ascii="Arial" w:hAnsi="Arial" w:cs="Arial"/>
+          <w:rFonts w:cs="Arial"/>
           <w:lang w:val="en-NZ"/>
         </w:rPr>
       </w:pPr>
@@ -395,11 +401,13 @@
       <w:pPr>
         <w:pStyle w:val="Heading2"/>
         <w:rPr>
-          <w:lang w:val="en-NZ"/>
-        </w:rPr>
-      </w:pPr>
-      <w:r>
-        <w:rPr>
+          <w:rFonts w:asciiTheme="minorHAnsi" w:hAnsiTheme="minorHAnsi"/>
+          <w:lang w:val="en-NZ"/>
+        </w:rPr>
+      </w:pPr>
+      <w:r>
+        <w:rPr>
+          <w:rFonts w:asciiTheme="minorHAnsi" w:hAnsiTheme="minorHAnsi"/>
           <w:lang w:val="en-NZ"/>
         </w:rPr>
         <w:t>Build</w:t>
@@ -472,13 +480,499 @@
           <w:lang w:val="en-NZ"/>
         </w:rPr>
       </w:pPr>
+      <w:r>
+        <w:rPr>
+          <w:lang w:val="en-NZ"/>
+        </w:rPr>
+        <w:t>Click start.</w:t>
+      </w:r>
+    </w:p>
+    <w:p>
+      <w:pPr>
+        <w:pStyle w:val="ListParagraph"/>
+        <w:numPr>
+          <w:ilvl w:val="1"/>
+          <w:numId w:val="3"/>
+        </w:numPr>
+        <w:rPr>
+          <w:lang w:val="en-NZ"/>
+        </w:rPr>
+      </w:pPr>
+      <w:r>
+        <w:rPr>
+          <w:lang w:val="en-NZ"/>
+        </w:rPr>
+        <w:t>Click Administrative Tools.</w:t>
+      </w:r>
+    </w:p>
+    <w:p>
+      <w:pPr>
+        <w:pStyle w:val="ListParagraph"/>
+        <w:numPr>
+          <w:ilvl w:val="1"/>
+          <w:numId w:val="3"/>
+        </w:numPr>
+        <w:rPr>
+          <w:lang w:val="en-NZ"/>
+        </w:rPr>
+      </w:pPr>
+      <w:r>
+        <w:rPr>
+          <w:lang w:val="en-NZ"/>
+        </w:rPr>
+        <w:t>Click Server Manager.</w:t>
+      </w:r>
+    </w:p>
+    <w:p>
+      <w:pPr>
+        <w:pStyle w:val="ListParagraph"/>
+        <w:numPr>
+          <w:ilvl w:val="1"/>
+          <w:numId w:val="3"/>
+        </w:numPr>
+        <w:rPr>
+          <w:lang w:val="en-NZ"/>
+        </w:rPr>
+      </w:pPr>
+      <w:r>
+        <w:rPr>
+          <w:lang w:val="en-NZ"/>
+        </w:rPr>
+        <w:t>Right click on Roles and click Add Roles.</w:t>
+      </w:r>
+    </w:p>
+    <w:p>
+      <w:pPr>
+        <w:pStyle w:val="ListParagraph"/>
+        <w:numPr>
+          <w:ilvl w:val="0"/>
+          <w:numId w:val="3"/>
+        </w:numPr>
+        <w:rPr>
+          <w:lang w:val="en-NZ"/>
+        </w:rPr>
+      </w:pPr>
+      <w:r>
+        <w:rPr>
+          <w:lang w:val="en-NZ"/>
+        </w:rPr>
+        <w:t>Select Active Directory Domain Services and DNS in the list of roles to install</w:t>
+      </w:r>
+      <w:r>
+        <w:rPr>
+          <w:lang w:val="en-NZ"/>
+        </w:rPr>
+        <w:t>, and then click next</w:t>
+      </w:r>
+      <w:r>
+        <w:rPr>
+          <w:lang w:val="en-NZ"/>
+        </w:rPr>
+        <w:t>.</w:t>
+      </w:r>
+    </w:p>
+    <w:p>
+      <w:pPr>
+        <w:pStyle w:val="ListParagraph"/>
+        <w:numPr>
+          <w:ilvl w:val="0"/>
+          <w:numId w:val="3"/>
+        </w:numPr>
+        <w:rPr>
+          <w:lang w:val="en-NZ"/>
+        </w:rPr>
+      </w:pPr>
+      <w:r>
+        <w:rPr>
+          <w:lang w:val="en-NZ"/>
+        </w:rPr>
+        <w:t>When the Active Directory Domain Services Installation Wizard appears makes sure the advanced mode select boxes is selected, and then click next.</w:t>
+      </w:r>
+    </w:p>
+    <w:p>
+      <w:pPr>
+        <w:pStyle w:val="ListParagraph"/>
+        <w:numPr>
+          <w:ilvl w:val="0"/>
+          <w:numId w:val="3"/>
+        </w:numPr>
+        <w:rPr>
+          <w:lang w:val="en-NZ"/>
+        </w:rPr>
+      </w:pPr>
+      <w:r>
+        <w:rPr>
+          <w:lang w:val="en-NZ"/>
+        </w:rPr>
+        <w:t>Click ‘Create a new domain in a new forest’. Next.</w:t>
+      </w:r>
+    </w:p>
+    <w:p>
+      <w:pPr>
+        <w:pStyle w:val="ListParagraph"/>
+        <w:numPr>
+          <w:ilvl w:val="0"/>
+          <w:numId w:val="3"/>
+        </w:numPr>
+        <w:rPr>
+          <w:lang w:val="en-NZ"/>
+        </w:rPr>
+      </w:pPr>
+      <w:r>
+        <w:rPr>
+          <w:lang w:val="en-NZ"/>
+        </w:rPr>
+        <w:t>Name your domain. We named it ‘groupj.sqrawler.com’. Next.</w:t>
+      </w:r>
+    </w:p>
+    <w:p>
+      <w:pPr>
+        <w:pStyle w:val="ListParagraph"/>
+        <w:numPr>
+          <w:ilvl w:val="0"/>
+          <w:numId w:val="3"/>
+        </w:numPr>
+        <w:rPr>
+          <w:lang w:val="en-NZ"/>
+        </w:rPr>
+      </w:pPr>
+      <w:r>
+        <w:rPr>
+          <w:lang w:val="en-NZ"/>
+        </w:rPr>
+        <w:t>Select which forest functional level you wish. We selected ‘Windows Server 2008’. Next.</w:t>
+      </w:r>
+    </w:p>
+    <w:p>
+      <w:pPr>
+        <w:pStyle w:val="ListParagraph"/>
+        <w:numPr>
+          <w:ilvl w:val="0"/>
+          <w:numId w:val="3"/>
+        </w:numPr>
+        <w:rPr>
+          <w:lang w:val="en-NZ"/>
+        </w:rPr>
+      </w:pPr>
+      <w:r>
+        <w:rPr>
+          <w:lang w:val="en-NZ"/>
+        </w:rPr>
+        <w:t>Select ‘DNS Server’. Next.</w:t>
+      </w:r>
+    </w:p>
+    <w:p>
+      <w:pPr>
+        <w:pStyle w:val="ListParagraph"/>
+        <w:numPr>
+          <w:ilvl w:val="0"/>
+          <w:numId w:val="3"/>
+        </w:numPr>
+        <w:rPr>
+          <w:lang w:val="en-NZ"/>
+        </w:rPr>
+      </w:pPr>
+      <w:r>
+        <w:rPr>
+          <w:lang w:val="en-NZ"/>
+        </w:rPr>
+        <w:t>Leave the following as is. Next.</w:t>
+      </w:r>
+    </w:p>
+    <w:p>
+      <w:pPr>
+        <w:pStyle w:val="ListParagraph"/>
+        <w:numPr>
+          <w:ilvl w:val="0"/>
+          <w:numId w:val="3"/>
+        </w:numPr>
+        <w:rPr>
+          <w:lang w:val="en-NZ"/>
+        </w:rPr>
+      </w:pPr>
+      <w:r>
+        <w:rPr>
+          <w:lang w:val="en-NZ"/>
+        </w:rPr>
+        <w:t>Finish.</w:t>
+      </w:r>
+    </w:p>
+    <w:p>
+      <w:pPr>
+        <w:rPr>
+          <w:lang w:val="en-NZ"/>
+        </w:rPr>
+      </w:pPr>
+    </w:p>
+    <w:p>
+      <w:pPr>
+        <w:pStyle w:val="Heading2"/>
+        <w:rPr>
+          <w:rFonts w:asciiTheme="minorHAnsi" w:hAnsiTheme="minorHAnsi"/>
+          <w:lang w:val="en-NZ"/>
+        </w:rPr>
+      </w:pPr>
+      <w:r>
+        <w:rPr>
+          <w:rFonts w:asciiTheme="minorHAnsi" w:hAnsiTheme="minorHAnsi"/>
+          <w:lang w:val="en-NZ"/>
+        </w:rPr>
+        <w:lastRenderedPageBreak/>
+        <w:t>Deploy</w:t>
+      </w:r>
+    </w:p>
+    <w:p>
+      <w:pPr>
+        <w:rPr>
+          <w:lang w:val="en-NZ"/>
+        </w:rPr>
+      </w:pPr>
+    </w:p>
+    <w:p>
+      <w:pPr>
+        <w:rPr>
+          <w:lang w:val="en-NZ"/>
+        </w:rPr>
+      </w:pPr>
+      <w:r>
+        <w:rPr>
+          <w:lang w:val="en-NZ"/>
+        </w:rPr>
+        <w:t>Once AD DS is installed, go back to ‘Roles’ in ‘Server Manager’</w:t>
+      </w:r>
+      <w:r>
+        <w:rPr>
+          <w:lang w:val="en-NZ"/>
+        </w:rPr>
+        <w:t>. We can now add or remove users from our AD DS/Domain. Or add new domains.</w:t>
+      </w:r>
+    </w:p>
+    <w:p>
+      <w:pPr>
+        <w:rPr>
+          <w:lang w:val="en-NZ"/>
+        </w:rPr>
+      </w:pPr>
+    </w:p>
+    <w:p>
+      <w:pPr>
+        <w:pStyle w:val="Heading2"/>
+        <w:rPr>
+          <w:rFonts w:asciiTheme="minorHAnsi" w:hAnsiTheme="minorHAnsi"/>
+          <w:lang w:val="en-NZ"/>
+        </w:rPr>
+      </w:pPr>
+      <w:r>
+        <w:rPr>
+          <w:rFonts w:asciiTheme="minorHAnsi" w:hAnsiTheme="minorHAnsi"/>
+          <w:lang w:val="en-NZ"/>
+        </w:rPr>
+        <w:t>Common Tasks</w:t>
+      </w:r>
+    </w:p>
+    <w:p>
+      <w:pPr>
+        <w:rPr>
+          <w:lang w:val="en-NZ"/>
+        </w:rPr>
+      </w:pPr>
+    </w:p>
+    <w:p>
+      <w:pPr>
+        <w:rPr>
+          <w:lang w:val="en-NZ"/>
+        </w:rPr>
+      </w:pPr>
+      <w:r>
+        <w:rPr>
+          <w:lang w:val="en-NZ"/>
+        </w:rPr>
+        <w:t>To add a new user:</w:t>
+      </w:r>
+    </w:p>
+    <w:p>
+      <w:pPr>
+        <w:pStyle w:val="ListParagraph"/>
+        <w:numPr>
+          <w:ilvl w:val="0"/>
+          <w:numId w:val="4"/>
+        </w:numPr>
+        <w:rPr>
+          <w:lang w:val="en-NZ"/>
+        </w:rPr>
+      </w:pPr>
+      <w:r>
+        <w:rPr>
+          <w:lang w:val="en-NZ"/>
+        </w:rPr>
+        <w:t>In ‘Server Manager’, Path your way to Users by going Roles&gt;Active Directory Domain Services&gt;Active Directory Users and Computers&gt;groupJ.sqrawler.com</w:t>
+      </w:r>
+    </w:p>
+    <w:p>
+      <w:pPr>
+        <w:pStyle w:val="ListParagraph"/>
+        <w:numPr>
+          <w:ilvl w:val="0"/>
+          <w:numId w:val="4"/>
+        </w:numPr>
+        <w:rPr>
+          <w:lang w:val="en-NZ"/>
+        </w:rPr>
+      </w:pPr>
+      <w:r>
+        <w:rPr>
+          <w:lang w:val="en-NZ"/>
+        </w:rPr>
+        <w:t>Right click on the ‘Users’ folder and select New&gt;User.</w:t>
+      </w:r>
+    </w:p>
+    <w:p>
+      <w:pPr>
+        <w:pStyle w:val="ListParagraph"/>
+        <w:numPr>
+          <w:ilvl w:val="0"/>
+          <w:numId w:val="4"/>
+        </w:numPr>
+        <w:rPr>
+          <w:lang w:val="en-NZ"/>
+        </w:rPr>
+      </w:pPr>
+      <w:r>
+        <w:rPr>
+          <w:lang w:val="en-NZ"/>
+        </w:rPr>
+        <w:t>Now enter the users’ details. Next.</w:t>
+      </w:r>
+    </w:p>
+    <w:p>
+      <w:pPr>
+        <w:pStyle w:val="ListParagraph"/>
+        <w:numPr>
+          <w:ilvl w:val="0"/>
+          <w:numId w:val="4"/>
+        </w:numPr>
+        <w:rPr>
+          <w:lang w:val="en-NZ"/>
+        </w:rPr>
+      </w:pPr>
+      <w:r>
+        <w:rPr>
+          <w:lang w:val="en-NZ"/>
+        </w:rPr>
+        <w:t>Enter the users’ password. Next.</w:t>
+      </w:r>
+    </w:p>
+    <w:p>
+      <w:pPr>
+        <w:pStyle w:val="ListParagraph"/>
+        <w:numPr>
+          <w:ilvl w:val="0"/>
+          <w:numId w:val="4"/>
+        </w:numPr>
+        <w:rPr>
+          <w:lang w:val="en-NZ"/>
+        </w:rPr>
+      </w:pPr>
+      <w:r>
+        <w:rPr>
+          <w:lang w:val="en-NZ"/>
+        </w:rPr>
+        <w:t>Review user entry. Finish.</w:t>
+      </w:r>
+    </w:p>
+    <w:p>
+      <w:pPr>
+        <w:rPr>
+          <w:lang w:val="en-NZ"/>
+        </w:rPr>
+      </w:pPr>
+    </w:p>
+    <w:p>
+      <w:pPr>
+        <w:rPr>
+          <w:lang w:val="en-NZ"/>
+        </w:rPr>
+      </w:pPr>
+      <w:r>
+        <w:rPr>
+          <w:lang w:val="en-NZ"/>
+        </w:rPr>
+        <w:t>To delete a user:</w:t>
+      </w:r>
+    </w:p>
+    <w:p>
+      <w:pPr>
+        <w:pStyle w:val="ListParagraph"/>
+        <w:numPr>
+          <w:ilvl w:val="0"/>
+          <w:numId w:val="5"/>
+        </w:numPr>
+        <w:rPr>
+          <w:rFonts w:cs="Arial"/>
+          <w:lang w:val="en-NZ"/>
+        </w:rPr>
+      </w:pPr>
+      <w:r>
+        <w:rPr>
+          <w:rFonts w:cs="Arial"/>
+          <w:lang w:val="en-NZ"/>
+        </w:rPr>
+        <w:t>Find the user you wish to delete in the ‘Users’ directory.</w:t>
+      </w:r>
+    </w:p>
+    <w:p>
+      <w:pPr>
+        <w:pStyle w:val="ListParagraph"/>
+        <w:numPr>
+          <w:ilvl w:val="0"/>
+          <w:numId w:val="5"/>
+        </w:numPr>
+        <w:rPr>
+          <w:rFonts w:cs="Arial"/>
+          <w:lang w:val="en-NZ"/>
+        </w:rPr>
+      </w:pPr>
+      <w:r>
+        <w:rPr>
+          <w:rFonts w:cs="Arial"/>
+          <w:lang w:val="en-NZ"/>
+        </w:rPr>
+        <w:t>Right click that user, click delete.</w:t>
+      </w:r>
+      <w:r>
+        <w:rPr>
+          <w:rFonts w:cs="Arial"/>
+          <w:lang w:val="en-NZ"/>
+        </w:rPr>
+        <w:t xml:space="preserve"> Click yes on the pop-up if you wish to delete.</w:t>
+      </w:r>
+    </w:p>
+    <w:p>
+      <w:pPr>
+        <w:pStyle w:val="ListParagraph"/>
+        <w:numPr>
+          <w:ilvl w:val="0"/>
+          <w:numId w:val="5"/>
+        </w:numPr>
+        <w:rPr>
+          <w:rFonts w:cs="Arial"/>
+          <w:lang w:val="en-NZ"/>
+        </w:rPr>
+      </w:pPr>
+      <w:r>
+        <w:rPr>
+          <w:rFonts w:cs="Arial"/>
+          <w:lang w:val="en-NZ"/>
+        </w:rPr>
+        <w:t>Done.</w:t>
+      </w:r>
       <w:bookmarkStart w:id="0" w:name="_GoBack"/>
       <w:bookmarkEnd w:id="0"/>
     </w:p>
     <w:p>
       <w:pPr>
         <w:rPr>
-          <w:rFonts w:ascii="Arial" w:hAnsi="Arial" w:cs="Arial"/>
+          <w:rFonts w:cs="Arial"/>
           <w:lang w:val="en-NZ"/>
         </w:rPr>
       </w:pPr>
@@ -534,6 +1028,95 @@
 <file path=word/numbering.xml><?xml version="1.0" encoding="utf-8"?>
 <w:numbering xmlns:wpc="http://schemas.microsoft.com/office/word/2010/wordprocessingCanvas" xmlns:mc="http://schemas.openxmlformats.org/markup-compatibility/2006" xmlns:o="urn:schemas-microsoft-com:office:office" xmlns:r="http://schemas.openxmlformats.org/officeDocument/2006/relationships" xmlns:m="http://schemas.openxmlformats.org/officeDocument/2006/math" xmlns:v="urn:schemas-microsoft-com:vml" xmlns:wp14="http://schemas.microsoft.com/office/word/2010/wordprocessingDrawing" xmlns:wp="http://schemas.openxmlformats.org/drawingml/2006/wordprocessingDrawing" xmlns:w10="urn:schemas-microsoft-com:office:word" xmlns:w="http://schemas.openxmlformats.org/wordprocessingml/2006/main" xmlns:w14="http://schemas.microsoft.com/office/word/2010/wordml" xmlns:wpg="http://schemas.microsoft.com/office/word/2010/wordprocessingGroup" xmlns:wpi="http://schemas.microsoft.com/office/word/2010/wordprocessingInk" xmlns:wne="http://schemas.microsoft.com/office/word/2006/wordml" xmlns:wps="http://schemas.microsoft.com/office/word/2010/wordprocessingShape" mc:Ignorable="w14 wp14">
   <w:abstractNum w:abstractNumId="0">
+    <w:nsid w:val="1CC9058E"/>
+    <w:multiLevelType w:val="hybridMultilevel"/>
+    <w:tmpl w:val="710095CA"/>
+    <w:lvl w:ilvl="0" w:tplc="1409000F">
+      <w:start w:val="1"/>
+      <w:numFmt w:val="decimal"/>
+      <w:lvlText w:val="%1."/>
+      <w:lvlJc w:val="left"/>
+      <w:pPr>
+        <w:ind w:left="720" w:hanging="360"/>
+      </w:pPr>
+      <w:rPr>
+        <w:rFonts w:hint="default"/>
+      </w:rPr>
+    </w:lvl>
+    <w:lvl w:ilvl="1" w:tplc="14090019" w:tentative="1">
+      <w:start w:val="1"/>
+      <w:numFmt w:val="lowerLetter"/>
+      <w:lvlText w:val="%2."/>
+      <w:lvlJc w:val="left"/>
+      <w:pPr>
+        <w:ind w:left="1440" w:hanging="360"/>
+      </w:pPr>
+    </w:lvl>
+    <w:lvl w:ilvl="2" w:tplc="1409001B" w:tentative="1">
+      <w:start w:val="1"/>
+      <w:numFmt w:val="lowerRoman"/>
+      <w:lvlText w:val="%3."/>
+      <w:lvlJc w:val="right"/>
+      <w:pPr>
+        <w:ind w:left="2160" w:hanging="180"/>
+      </w:pPr>
+    </w:lvl>
+    <w:lvl w:ilvl="3" w:tplc="1409000F" w:tentative="1">
+      <w:start w:val="1"/>
+      <w:numFmt w:val="decimal"/>
+      <w:lvlText w:val="%4."/>
+      <w:lvlJc w:val="left"/>
+      <w:pPr>
+        <w:ind w:left="2880" w:hanging="360"/>
+      </w:pPr>
+    </w:lvl>
+    <w:lvl w:ilvl="4" w:tplc="14090019" w:tentative="1">
+      <w:start w:val="1"/>
+      <w:numFmt w:val="lowerLetter"/>
+      <w:lvlText w:val="%5."/>
+      <w:lvlJc w:val="left"/>
+      <w:pPr>
+        <w:ind w:left="3600" w:hanging="360"/>
+      </w:pPr>
+    </w:lvl>
+    <w:lvl w:ilvl="5" w:tplc="1409001B" w:tentative="1">
+      <w:start w:val="1"/>
+      <w:numFmt w:val="lowerRoman"/>
+      <w:lvlText w:val="%6."/>
+      <w:lvlJc w:val="right"/>
+      <w:pPr>
+        <w:ind w:left="4320" w:hanging="180"/>
+      </w:pPr>
+    </w:lvl>
+    <w:lvl w:ilvl="6" w:tplc="1409000F" w:tentative="1">
+      <w:start w:val="1"/>
+      <w:numFmt w:val="decimal"/>
+      <w:lvlText w:val="%7."/>
+      <w:lvlJc w:val="left"/>
+      <w:pPr>
+        <w:ind w:left="5040" w:hanging="360"/>
+      </w:pPr>
+    </w:lvl>
+    <w:lvl w:ilvl="7" w:tplc="14090019" w:tentative="1">
+      <w:start w:val="1"/>
+      <w:numFmt w:val="lowerLetter"/>
+      <w:lvlText w:val="%8."/>
+      <w:lvlJc w:val="left"/>
+      <w:pPr>
+        <w:ind w:left="5760" w:hanging="360"/>
+      </w:pPr>
+    </w:lvl>
+    <w:lvl w:ilvl="8" w:tplc="1409001B" w:tentative="1">
+      <w:start w:val="1"/>
+      <w:numFmt w:val="lowerRoman"/>
+      <w:lvlText w:val="%9."/>
+      <w:lvlJc w:val="right"/>
+      <w:pPr>
+        <w:ind w:left="6480" w:hanging="180"/>
+      </w:pPr>
+    </w:lvl>
+  </w:abstractNum>
+  <w:abstractNum w:abstractNumId="1">
     <w:nsid w:val="2E680019"/>
     <w:multiLevelType w:val="hybridMultilevel"/>
     <w:tmpl w:val="3760E5C8"/>
@@ -645,7 +1228,7 @@
       </w:rPr>
     </w:lvl>
   </w:abstractNum>
-  <w:abstractNum w:abstractNumId="1">
+  <w:abstractNum w:abstractNumId="2">
     <w:nsid w:val="40B76102"/>
     <w:multiLevelType w:val="hybridMultilevel"/>
     <w:tmpl w:val="02E8D820"/>
@@ -757,7 +1340,7 @@
       </w:rPr>
     </w:lvl>
   </w:abstractNum>
-  <w:abstractNum w:abstractNumId="2">
+  <w:abstractNum w:abstractNumId="3">
     <w:nsid w:val="40FA6F83"/>
     <w:multiLevelType w:val="hybridMultilevel"/>
     <w:tmpl w:val="98185EA6"/>
@@ -773,7 +1356,7 @@
         <w:rFonts w:hint="default"/>
       </w:rPr>
     </w:lvl>
-    <w:lvl w:ilvl="1" w:tplc="04090019" w:tentative="1">
+    <w:lvl w:ilvl="1" w:tplc="04090019">
       <w:start w:val="1"/>
       <w:numFmt w:val="lowerLetter"/>
       <w:lvlText w:val="%2."/>
@@ -846,14 +1429,109 @@
       </w:pPr>
     </w:lvl>
   </w:abstractNum>
+  <w:abstractNum w:abstractNumId="4">
+    <w:nsid w:val="54A21E1B"/>
+    <w:multiLevelType w:val="hybridMultilevel"/>
+    <w:tmpl w:val="D752E42C"/>
+    <w:lvl w:ilvl="0" w:tplc="27F0733A">
+      <w:start w:val="1"/>
+      <w:numFmt w:val="decimal"/>
+      <w:lvlText w:val="%1."/>
+      <w:lvlJc w:val="left"/>
+      <w:pPr>
+        <w:ind w:left="720" w:hanging="360"/>
+      </w:pPr>
+      <w:rPr>
+        <w:rFonts w:asciiTheme="minorHAnsi" w:hAnsiTheme="minorHAnsi" w:cstheme="minorBidi" w:hint="default"/>
+      </w:rPr>
+    </w:lvl>
+    <w:lvl w:ilvl="1" w:tplc="14090019" w:tentative="1">
+      <w:start w:val="1"/>
+      <w:numFmt w:val="lowerLetter"/>
+      <w:lvlText w:val="%2."/>
+      <w:lvlJc w:val="left"/>
+      <w:pPr>
+        <w:ind w:left="1440" w:hanging="360"/>
+      </w:pPr>
+    </w:lvl>
+    <w:lvl w:ilvl="2" w:tplc="1409001B" w:tentative="1">
+      <w:start w:val="1"/>
+      <w:numFmt w:val="lowerRoman"/>
+      <w:lvlText w:val="%3."/>
+      <w:lvlJc w:val="right"/>
+      <w:pPr>
+        <w:ind w:left="2160" w:hanging="180"/>
+      </w:pPr>
+    </w:lvl>
+    <w:lvl w:ilvl="3" w:tplc="1409000F" w:tentative="1">
+      <w:start w:val="1"/>
+      <w:numFmt w:val="decimal"/>
+      <w:lvlText w:val="%4."/>
+      <w:lvlJc w:val="left"/>
+      <w:pPr>
+        <w:ind w:left="2880" w:hanging="360"/>
+      </w:pPr>
+    </w:lvl>
+    <w:lvl w:ilvl="4" w:tplc="14090019" w:tentative="1">
+      <w:start w:val="1"/>
+      <w:numFmt w:val="lowerLetter"/>
+      <w:lvlText w:val="%5."/>
+      <w:lvlJc w:val="left"/>
+      <w:pPr>
+        <w:ind w:left="3600" w:hanging="360"/>
+      </w:pPr>
+    </w:lvl>
+    <w:lvl w:ilvl="5" w:tplc="1409001B" w:tentative="1">
+      <w:start w:val="1"/>
+      <w:numFmt w:val="lowerRoman"/>
+      <w:lvlText w:val="%6."/>
+      <w:lvlJc w:val="right"/>
+      <w:pPr>
+        <w:ind w:left="4320" w:hanging="180"/>
+      </w:pPr>
+    </w:lvl>
+    <w:lvl w:ilvl="6" w:tplc="1409000F" w:tentative="1">
+      <w:start w:val="1"/>
+      <w:numFmt w:val="decimal"/>
+      <w:lvlText w:val="%7."/>
+      <w:lvlJc w:val="left"/>
+      <w:pPr>
+        <w:ind w:left="5040" w:hanging="360"/>
+      </w:pPr>
+    </w:lvl>
+    <w:lvl w:ilvl="7" w:tplc="14090019" w:tentative="1">
+      <w:start w:val="1"/>
+      <w:numFmt w:val="lowerLetter"/>
+      <w:lvlText w:val="%8."/>
+      <w:lvlJc w:val="left"/>
+      <w:pPr>
+        <w:ind w:left="5760" w:hanging="360"/>
+      </w:pPr>
+    </w:lvl>
+    <w:lvl w:ilvl="8" w:tplc="1409001B" w:tentative="1">
+      <w:start w:val="1"/>
+      <w:numFmt w:val="lowerRoman"/>
+      <w:lvlText w:val="%9."/>
+      <w:lvlJc w:val="right"/>
+      <w:pPr>
+        <w:ind w:left="6480" w:hanging="180"/>
+      </w:pPr>
+    </w:lvl>
+  </w:abstractNum>
   <w:num w:numId="1">
+    <w:abstractNumId w:val="2"/>
+  </w:num>
+  <w:num w:numId="2">
     <w:abstractNumId w:val="1"/>
   </w:num>
-  <w:num w:numId="2">
+  <w:num w:numId="3">
+    <w:abstractNumId w:val="3"/>
+  </w:num>
+  <w:num w:numId="4">
     <w:abstractNumId w:val="0"/>
   </w:num>
-  <w:num w:numId="3">
-    <w:abstractNumId w:val="2"/>
+  <w:num w:numId="5">
+    <w:abstractNumId w:val="4"/>
   </w:num>
 </w:numbering>
 </file>
